--- a/279. 璇、璿→璇.docx
+++ b/279. 璇、璿→璇.docx
@@ -113,7 +113,7 @@
           <w:szCs w:val="48"/>
           <w:lang w:eastAsia="zh-TW"/>
         </w:rPr>
-        <w:t>辨意：根據《教育部異體字字典》，「</w:t>
+        <w:t>辨意：「</w:t>
       </w:r>
       <w:r>
         <w:rPr>

--- a/279. 璇、璿→璇.docx
+++ b/279. 璇、璿→璇.docx
@@ -16,6 +16,7 @@
           <w:lang w:eastAsia="zh-TW"/>
         </w:rPr>
       </w:pPr>
+      <w:bookmarkStart w:id="0" w:name="_GoBack"/>
       <w:r>
         <w:rPr>
           <w:rFonts w:hint="eastAsia" w:ascii="TW-MOE-Std-Kai" w:hAnsi="TW-MOE-Std-Kai" w:eastAsia="TW-MOE-Std-Kai" w:cs="TW-MOE-Std-Kai"/>
@@ -160,9 +161,8 @@
         </w:rPr>
         <w:t>）」（古時測量天文的儀器；北斗魁的第一星至第四星）、「持衡擁璇」（比喻執掌國家的權柄）、「璇閨」（用美玉裝飾的建築物，亦指女子的住處）、「璇花」（如白玉的花）、「璇室」（用美玉裝飾的宮室，亦作「璇宮」）等。而「璿」則是指美玉，如「璿圖」（國家的版圖，比喻國家）等。現代語境中區分「璇」和「璿」，只要記住除「璿圖」外一般都是用「璇」。</w:t>
       </w:r>
-      <w:bookmarkStart w:id="0" w:name="_GoBack"/>
-      <w:bookmarkEnd w:id="0"/>
     </w:p>
+    <w:bookmarkEnd w:id="0"/>
     <w:sectPr>
       <w:pgSz w:w="11906" w:h="16838"/>
       <w:pgMar w:top="1440" w:right="1800" w:bottom="1440" w:left="1800" w:header="851" w:footer="992" w:gutter="0"/>
